--- a/word/physique/ok_S1_OB_SPEV109_physique optique.docx
+++ b/word/physique/ok_S1_OB_SPEV109_physique optique.docx
@@ -350,14 +350,12 @@
       </w:r>
     </w:p>
     <w:p>
-      <w:proofErr w:type="spellStart"/>
       <w:r>
         <w:rPr>
           <w:rStyle w:val="Accentuation"/>
         </w:rPr>
         <w:t>Anisotrophie</w:t>
       </w:r>
-      <w:proofErr w:type="spellEnd"/>
       <w:r>
         <w:t xml:space="preserve"> miroir sans tain.</w:t>
       </w:r>
@@ -4032,21 +4030,7 @@
         <w:rPr>
           <w:rFonts w:eastAsia="Microsoft JhengHei" w:cstheme="minorHAnsi"/>
         </w:rPr>
-        <w:t xml:space="preserve"> dans les co</w:t>
-      </w:r>
-      <w:proofErr w:type="spellStart"/>
-      <w:r>
-        <w:rPr>
-          <w:rFonts w:eastAsia="Microsoft JhengHei" w:cstheme="minorHAnsi"/>
-        </w:rPr>
-        <w:t>nditions</w:t>
-      </w:r>
-      <w:proofErr w:type="spellEnd"/>
-      <w:r>
-        <w:rPr>
-          <w:rFonts w:eastAsia="Microsoft JhengHei" w:cstheme="minorHAnsi"/>
-        </w:rPr>
-        <w:t xml:space="preserve"> de Gauss.</w:t>
+        <w:t xml:space="preserve"> dans les conditions de Gauss.</w:t>
       </w:r>
     </w:p>
     <w:p>
@@ -4143,25 +4127,12 @@
         <w:t xml:space="preserve">Grossissement est la mesure le rapport d’angles entre  </w:t>
       </w:r>
       <m:oMath>
-        <m:sSub>
-          <m:sSubPr>
-            <m:ctrlPr>
-              <w:rPr>
-                <w:rFonts w:ascii="Cambria Math" w:eastAsia="Microsoft JhengHei" w:hAnsi="Cambria Math" w:cstheme="minorHAnsi"/>
-                <w:i/>
-              </w:rPr>
-            </m:ctrlPr>
-          </m:sSubPr>
-          <m:e>
-            <m:r>
-              <w:rPr>
-                <w:rFonts w:ascii="Cambria Math" w:eastAsia="Microsoft JhengHei" w:hAnsi="Cambria Math" w:cstheme="minorHAnsi"/>
-              </w:rPr>
-              <m:t>G</m:t>
-            </m:r>
-          </m:e>
-          <m:sub/>
-        </m:sSub>
+        <m:r>
+          <w:rPr>
+            <w:rFonts w:ascii="Cambria Math" w:eastAsia="Microsoft JhengHei" w:hAnsi="Cambria Math" w:cstheme="minorHAnsi"/>
+          </w:rPr>
+          <m:t>G</m:t>
+        </m:r>
         <m:r>
           <w:rPr>
             <w:rFonts w:ascii="Cambria Math" w:eastAsia="Microsoft JhengHei" w:hAnsi="Cambria Math" w:cstheme="minorHAnsi"/>
